--- a/Document/Weekly Status Report/[TVP] 20 Weely Status Report-31-3-2022.docx
+++ b/Document/Weekly Status Report/[TVP] 20 Weely Status Report-31-3-2022.docx
@@ -1,6 +1,6 @@
 
 <file path=word/document.xml><?xml version="1.0" encoding="utf-8"?>
-<w:document xmlns:wpc="http://schemas.microsoft.com/office/word/2010/wordprocessingCanvas" xmlns:cx="http://schemas.microsoft.com/office/drawing/2014/chartex" xmlns:cx1="http://schemas.microsoft.com/office/drawing/2015/9/8/chartex" xmlns:cx2="http://schemas.microsoft.com/office/drawing/2015/10/21/chartex" xmlns:cx3="http://schemas.microsoft.com/office/drawing/2016/5/9/chartex" xmlns:cx4="http://schemas.microsoft.com/office/drawing/2016/5/10/chartex" xmlns:cx5="http://schemas.microsoft.com/office/drawing/2016/5/11/chartex" xmlns:cx6="http://schemas.microsoft.com/office/drawing/2016/5/12/chartex" xmlns:cx7="http://schemas.microsoft.com/office/drawing/2016/5/13/chartex" xmlns:cx8="http://schemas.microsoft.com/office/drawing/2016/5/14/chartex" xmlns:mc="http://schemas.openxmlformats.org/markup-compatibility/2006" xmlns:aink="http://schemas.microsoft.com/office/drawing/2016/ink" xmlns:am3d="http://schemas.microsoft.com/office/drawing/2017/model3d" xmlns:o="urn:schemas-microsoft-com:office:office" xmlns:r="http://schemas.openxmlformats.org/officeDocument/2006/relationships" xmlns:m="http://schemas.openxmlformats.org/officeDocument/2006/math" xmlns:v="urn:schemas-microsoft-com:vml" xmlns:wp14="http://schemas.microsoft.com/office/word/2010/wordprocessingDrawing" xmlns:wp="http://schemas.openxmlformats.org/drawingml/2006/wordprocessingDrawing" xmlns:w10="urn:schemas-microsoft-com:office:word" xmlns:w="http://schemas.openxmlformats.org/wordprocessingml/2006/main" xmlns:w14="http://schemas.microsoft.com/office/word/2010/wordml" xmlns:w15="http://schemas.microsoft.com/office/word/2012/wordml" xmlns:w16cex="http://schemas.microsoft.com/office/word/2018/wordml/cex" xmlns:w16cid="http://schemas.microsoft.com/office/word/2016/wordml/cid" xmlns:w16="http://schemas.microsoft.com/office/word/2018/wordml" xmlns:w16sdtdh="http://schemas.microsoft.com/office/word/2020/wordml/sdtdatahash" xmlns:w16se="http://schemas.microsoft.com/office/word/2015/wordml/symex" xmlns:wpg="http://schemas.microsoft.com/office/word/2010/wordprocessingGroup" xmlns:wpi="http://schemas.microsoft.com/office/word/2010/wordprocessingInk" xmlns:wne="http://schemas.microsoft.com/office/word/2006/wordml" xmlns:wps="http://schemas.microsoft.com/office/word/2010/wordprocessingShape" mc:Ignorable="w14 w15 w16se w16cid w16 w16cex w16sdtdh wp14">
+<w:document xmlns:wpc="http://schemas.microsoft.com/office/word/2010/wordprocessingCanvas" xmlns:cx="http://schemas.microsoft.com/office/drawing/2014/chartex" xmlns:cx1="http://schemas.microsoft.com/office/drawing/2015/9/8/chartex" xmlns:cx2="http://schemas.microsoft.com/office/drawing/2015/10/21/chartex" xmlns:cx3="http://schemas.microsoft.com/office/drawing/2016/5/9/chartex" xmlns:cx4="http://schemas.microsoft.com/office/drawing/2016/5/10/chartex" xmlns:cx5="http://schemas.microsoft.com/office/drawing/2016/5/11/chartex" xmlns:cx6="http://schemas.microsoft.com/office/drawing/2016/5/12/chartex" xmlns:cx7="http://schemas.microsoft.com/office/drawing/2016/5/13/chartex" xmlns:cx8="http://schemas.microsoft.com/office/drawing/2016/5/14/chartex" xmlns:mc="http://schemas.openxmlformats.org/markup-compatibility/2006" xmlns:aink="http://schemas.microsoft.com/office/drawing/2016/ink" xmlns:am3d="http://schemas.microsoft.com/office/drawing/2017/model3d" xmlns:o="urn:schemas-microsoft-com:office:office" xmlns:oel="http://schemas.microsoft.com/office/2019/extlst" xmlns:r="http://schemas.openxmlformats.org/officeDocument/2006/relationships" xmlns:m="http://schemas.openxmlformats.org/officeDocument/2006/math" xmlns:v="urn:schemas-microsoft-com:vml" xmlns:wp14="http://schemas.microsoft.com/office/word/2010/wordprocessingDrawing" xmlns:wp="http://schemas.openxmlformats.org/drawingml/2006/wordprocessingDrawing" xmlns:w10="urn:schemas-microsoft-com:office:word" xmlns:w="http://schemas.openxmlformats.org/wordprocessingml/2006/main" xmlns:w14="http://schemas.microsoft.com/office/word/2010/wordml" xmlns:w15="http://schemas.microsoft.com/office/word/2012/wordml" xmlns:w16cex="http://schemas.microsoft.com/office/word/2018/wordml/cex" xmlns:w16cid="http://schemas.microsoft.com/office/word/2016/wordml/cid" xmlns:w16="http://schemas.microsoft.com/office/word/2018/wordml" xmlns:w16sdtdh="http://schemas.microsoft.com/office/word/2020/wordml/sdtdatahash" xmlns:w16se="http://schemas.microsoft.com/office/word/2015/wordml/symex" xmlns:wpg="http://schemas.microsoft.com/office/word/2010/wordprocessingGroup" xmlns:wpi="http://schemas.microsoft.com/office/word/2010/wordprocessingInk" xmlns:wne="http://schemas.microsoft.com/office/word/2006/wordml" xmlns:wps="http://schemas.microsoft.com/office/word/2010/wordprocessingShape" mc:Ignorable="w14 w15 w16se w16cid w16 w16cex w16sdtdh wp14">
   <w:body>
     <w:p>
       <w:pPr>
@@ -1228,7 +1228,7 @@
       </w:tr>
       <w:tr>
         <w:trPr>
-          <w:trHeight w:hRule="exact" w:val="288"/>
+          <w:trHeight w:hRule="exact" w:val="731"/>
         </w:trPr>
         <w:tc>
           <w:tcPr>
@@ -1271,40 +1271,40 @@
             </w:pPr>
           </w:p>
         </w:tc>
-        <w:sdt>
-          <w:sdtPr>
-            <w:rPr>
-              <w:rFonts w:cs="Calibri"/>
-              <w:color w:val="000000" w:themeColor="text1"/>
-              <w:sz w:val="20"/>
-            </w:rPr>
-            <w:alias w:val="Author"/>
-            <w:tag w:val=""/>
-            <w:id w:val="-2050911278"/>
-            <w:placeholder>
-              <w:docPart w:val="146D5AD4AEDB455F8101E9F4022E77F1"/>
-            </w:placeholder>
-            <w:dataBinding w:prefixMappings="xmlns:ns0='http://purl.org/dc/elements/1.1/' xmlns:ns1='http://schemas.openxmlformats.org/package/2006/metadata/core-properties' " w:xpath="/ns1:coreProperties[1]/ns0:creator[1]" w:storeItemID="{6C3C8BC8-F283-45AE-878A-BAB7291924A1}"/>
-            <w:text/>
-          </w:sdtPr>
-          <w:sdtEndPr/>
-          <w:sdtContent>
-            <w:tc>
-              <w:tcPr>
-                <w:tcW w:w="2780" w:type="dxa"/>
-                <w:vAlign w:val="top"/>
-              </w:tcPr>
-              <w:p>
-                <w:pPr>
-                  <w:pStyle w:val="BodyText"/>
-                  <w:spacing w:before="40" w:after="0" w:line="240" w:lineRule="auto"/>
-                  <w:ind w:left="284"/>
-                  <w:rPr>
-                    <w:rFonts w:ascii="Calibri" w:hAnsi="Calibri" w:cs="Calibri"/>
-                    <w:color w:val="000000" w:themeColor="text1"/>
-                    <w:sz w:val="20"/>
-                  </w:rPr>
-                </w:pPr>
+        <w:tc>
+          <w:tcPr>
+            <w:tcW w:w="2780" w:type="dxa"/>
+            <w:vAlign w:val="top"/>
+          </w:tcPr>
+          <w:p>
+            <w:pPr>
+              <w:pStyle w:val="BodyText"/>
+              <w:spacing w:before="40" w:after="0" w:line="240" w:lineRule="auto"/>
+              <w:ind w:left="284"/>
+              <w:rPr>
+                <w:rFonts w:cs="Calibri"/>
+                <w:color w:val="000000" w:themeColor="text1"/>
+                <w:sz w:val="20"/>
+              </w:rPr>
+            </w:pPr>
+            <w:sdt>
+              <w:sdtPr>
+                <w:rPr>
+                  <w:rFonts w:cs="Calibri"/>
+                  <w:color w:val="000000" w:themeColor="text1"/>
+                  <w:sz w:val="20"/>
+                </w:rPr>
+                <w:alias w:val="Author"/>
+                <w:tag w:val=""/>
+                <w:id w:val="-2050911278"/>
+                <w:placeholder>
+                  <w:docPart w:val="146D5AD4AEDB455F8101E9F4022E77F1"/>
+                </w:placeholder>
+                <w:dataBinding w:prefixMappings="xmlns:ns0='http://purl.org/dc/elements/1.1/' xmlns:ns1='http://schemas.openxmlformats.org/package/2006/metadata/core-properties' " w:xpath="/ns1:coreProperties[1]/ns0:creator[1]" w:storeItemID="{6C3C8BC8-F283-45AE-878A-BAB7291924A1}"/>
+                <w:text/>
+              </w:sdtPr>
+              <w:sdtEndPr/>
+              <w:sdtContent>
                 <w:r>
                   <w:rPr>
                     <w:rFonts w:ascii="Calibri" w:hAnsi="Calibri" w:cs="Calibri"/>
@@ -1321,10 +1321,46 @@
                   </w:rPr>
                   <w:t>Vũ Anh Thư</w:t>
                 </w:r>
-              </w:p>
-            </w:tc>
-          </w:sdtContent>
-        </w:sdt>
+              </w:sdtContent>
+            </w:sdt>
+            <w:r>
+              <w:rPr>
+                <w:rFonts w:cs="Calibri"/>
+                <w:color w:val="000000" w:themeColor="text1"/>
+                <w:sz w:val="20"/>
+              </w:rPr>
+              <w:t xml:space="preserve"> </w:t>
+            </w:r>
+          </w:p>
+          <w:p>
+            <w:pPr>
+              <w:pStyle w:val="BodyText"/>
+              <w:spacing w:before="40" w:after="0" w:line="240" w:lineRule="auto"/>
+              <w:ind w:left="284"/>
+              <w:rPr>
+                <w:rFonts w:ascii="Calibri" w:hAnsi="Calibri" w:cs="Calibri"/>
+                <w:color w:val="000000" w:themeColor="text1"/>
+                <w:sz w:val="20"/>
+              </w:rPr>
+            </w:pPr>
+            <w:r>
+              <w:rPr>
+                <w:rFonts w:ascii="Calibri" w:hAnsi="Calibri" w:cs="Calibri"/>
+                <w:color w:val="000000" w:themeColor="text1"/>
+                <w:sz w:val="20"/>
+              </w:rPr>
+              <w:t>Nguyễn Bảo Nguyên</w:t>
+            </w:r>
+            <w:r>
+              <w:rPr>
+                <w:rFonts w:cs="Calibri"/>
+                <w:color w:val="000000" w:themeColor="text1"/>
+                <w:sz w:val="20"/>
+              </w:rPr>
+              <w:t xml:space="preserve"> </w:t>
+            </w:r>
+          </w:p>
+        </w:tc>
       </w:tr>
     </w:tbl>
     <w:p>
@@ -1461,14 +1497,6 @@
         </w:rPr>
         <w:t xml:space="preserve"> </w:t>
       </w:r>
-    </w:p>
-    <w:p>
-      <w:pPr>
-        <w:rPr>
-          <w:b/>
-          <w:color w:val="000000"/>
-        </w:rPr>
-      </w:pPr>
       <w:r>
         <w:rPr>
           <w:b/>
@@ -1535,7 +1563,7 @@
           <w:r>
             <w:fldChar w:fldCharType="separate"/>
           </w:r>
-          <w:hyperlink w:anchor="_Toc96167467" w:history="1">
+          <w:hyperlink w:anchor="_Toc103461807" w:history="1">
             <w:r>
               <w:rPr>
                 <w:rStyle w:val="Hyperlink"/>
@@ -1578,7 +1606,7 @@
                 <w:noProof/>
                 <w:webHidden/>
               </w:rPr>
-              <w:instrText xml:space="preserve"> PAGEREF _Toc96167467 \h </w:instrText>
+              <w:instrText xml:space="preserve"> PAGEREF _Toc103461807 \h </w:instrText>
             </w:r>
             <w:r>
               <w:rPr>
@@ -1623,7 +1651,7 @@
               <w:lang w:val="en-US" w:eastAsia="zh-CN"/>
             </w:rPr>
           </w:pPr>
-          <w:hyperlink w:anchor="_Toc96167468" w:history="1">
+          <w:hyperlink w:anchor="_Toc103461808" w:history="1">
             <w:r>
               <w:rPr>
                 <w:rStyle w:val="Hyperlink"/>
@@ -1666,7 +1694,7 @@
                 <w:noProof/>
                 <w:webHidden/>
               </w:rPr>
-              <w:instrText xml:space="preserve"> PAGEREF _Toc96167468 \h </w:instrText>
+              <w:instrText xml:space="preserve"> PAGEREF _Toc103461808 \h </w:instrText>
             </w:r>
             <w:r>
               <w:rPr>
@@ -1711,7 +1739,7 @@
               <w:lang w:val="en-US" w:eastAsia="zh-CN"/>
             </w:rPr>
           </w:pPr>
-          <w:hyperlink w:anchor="_Toc96167469" w:history="1">
+          <w:hyperlink w:anchor="_Toc103461809" w:history="1">
             <w:r>
               <w:rPr>
                 <w:rStyle w:val="Hyperlink"/>
@@ -1754,7 +1782,7 @@
                 <w:noProof/>
                 <w:webHidden/>
               </w:rPr>
-              <w:instrText xml:space="preserve"> PAGEREF _Toc96167469 \h </w:instrText>
+              <w:instrText xml:space="preserve"> PAGEREF _Toc103461809 \h </w:instrText>
             </w:r>
             <w:r>
               <w:rPr>
@@ -1799,7 +1827,7 @@
               <w:lang w:val="en-US" w:eastAsia="zh-CN"/>
             </w:rPr>
           </w:pPr>
-          <w:hyperlink w:anchor="_Toc96167470" w:history="1">
+          <w:hyperlink w:anchor="_Toc103461810" w:history="1">
             <w:r>
               <w:rPr>
                 <w:rStyle w:val="Hyperlink"/>
@@ -1842,7 +1870,7 @@
                 <w:noProof/>
                 <w:webHidden/>
               </w:rPr>
-              <w:instrText xml:space="preserve"> PAGEREF _Toc96167470 \h </w:instrText>
+              <w:instrText xml:space="preserve"> PAGEREF _Toc103461810 \h </w:instrText>
             </w:r>
             <w:r>
               <w:rPr>
@@ -1887,7 +1915,7 @@
               <w:lang w:val="en-US" w:eastAsia="zh-CN"/>
             </w:rPr>
           </w:pPr>
-          <w:hyperlink w:anchor="_Toc96167471" w:history="1">
+          <w:hyperlink w:anchor="_Toc103461811" w:history="1">
             <w:r>
               <w:rPr>
                 <w:rStyle w:val="Hyperlink"/>
@@ -1930,7 +1958,7 @@
                 <w:noProof/>
                 <w:webHidden/>
               </w:rPr>
-              <w:instrText xml:space="preserve"> PAGEREF _Toc96167471 \h </w:instrText>
+              <w:instrText xml:space="preserve"> PAGEREF _Toc103461811 \h </w:instrText>
             </w:r>
             <w:r>
               <w:rPr>
@@ -1975,7 +2003,7 @@
               <w:lang w:val="en-US" w:eastAsia="zh-CN"/>
             </w:rPr>
           </w:pPr>
-          <w:hyperlink w:anchor="_Toc96167472" w:history="1">
+          <w:hyperlink w:anchor="_Toc103461812" w:history="1">
             <w:r>
               <w:rPr>
                 <w:rStyle w:val="Hyperlink"/>
@@ -2018,7 +2046,7 @@
                 <w:noProof/>
                 <w:webHidden/>
               </w:rPr>
-              <w:instrText xml:space="preserve"> PAGEREF _Toc96167472 \h </w:instrText>
+              <w:instrText xml:space="preserve"> PAGEREF _Toc103461812 \h </w:instrText>
             </w:r>
             <w:r>
               <w:rPr>
@@ -2063,7 +2091,7 @@
               <w:lang w:val="en-US" w:eastAsia="zh-CN"/>
             </w:rPr>
           </w:pPr>
-          <w:hyperlink w:anchor="_Toc96167473" w:history="1">
+          <w:hyperlink w:anchor="_Toc103461813" w:history="1">
             <w:r>
               <w:rPr>
                 <w:rStyle w:val="Hyperlink"/>
@@ -2106,7 +2134,7 @@
                 <w:noProof/>
                 <w:webHidden/>
               </w:rPr>
-              <w:instrText xml:space="preserve"> PAGEREF _Toc96167473 \h </w:instrText>
+              <w:instrText xml:space="preserve"> PAGEREF _Toc103461813 \h </w:instrText>
             </w:r>
             <w:r>
               <w:rPr>
@@ -2151,7 +2179,7 @@
               <w:lang w:val="en-US" w:eastAsia="zh-CN"/>
             </w:rPr>
           </w:pPr>
-          <w:hyperlink w:anchor="_Toc96167474" w:history="1">
+          <w:hyperlink w:anchor="_Toc103461814" w:history="1">
             <w:r>
               <w:rPr>
                 <w:rStyle w:val="Hyperlink"/>
@@ -2194,7 +2222,7 @@
                 <w:noProof/>
                 <w:webHidden/>
               </w:rPr>
-              <w:instrText xml:space="preserve"> PAGEREF _Toc96167474 \h </w:instrText>
+              <w:instrText xml:space="preserve"> PAGEREF _Toc103461814 \h </w:instrText>
             </w:r>
             <w:r>
               <w:rPr>
@@ -2239,7 +2267,7 @@
               <w:lang w:val="en-US" w:eastAsia="zh-CN"/>
             </w:rPr>
           </w:pPr>
-          <w:hyperlink w:anchor="_Toc96167475" w:history="1">
+          <w:hyperlink w:anchor="_Toc103461815" w:history="1">
             <w:r>
               <w:rPr>
                 <w:rStyle w:val="Hyperlink"/>
@@ -2282,7 +2310,7 @@
                 <w:noProof/>
                 <w:webHidden/>
               </w:rPr>
-              <w:instrText xml:space="preserve"> PAGEREF _Toc96167475 \h </w:instrText>
+              <w:instrText xml:space="preserve"> PAGEREF _Toc103461815 \h </w:instrText>
             </w:r>
             <w:r>
               <w:rPr>
@@ -2327,7 +2355,7 @@
               <w:lang w:val="en-US" w:eastAsia="zh-CN"/>
             </w:rPr>
           </w:pPr>
-          <w:hyperlink w:anchor="_Toc96167476" w:history="1">
+          <w:hyperlink w:anchor="_Toc103461816" w:history="1">
             <w:r>
               <w:rPr>
                 <w:rStyle w:val="Hyperlink"/>
@@ -2370,7 +2398,7 @@
                 <w:noProof/>
                 <w:webHidden/>
               </w:rPr>
-              <w:instrText xml:space="preserve"> PAGEREF _Toc96167476 \h </w:instrText>
+              <w:instrText xml:space="preserve"> PAGEREF _Toc103461816 \h </w:instrText>
             </w:r>
             <w:r>
               <w:rPr>
@@ -2415,7 +2443,7 @@
               <w:lang w:val="en-US" w:eastAsia="zh-CN"/>
             </w:rPr>
           </w:pPr>
-          <w:hyperlink w:anchor="_Toc96167477" w:history="1">
+          <w:hyperlink w:anchor="_Toc103461817" w:history="1">
             <w:r>
               <w:rPr>
                 <w:rStyle w:val="Hyperlink"/>
@@ -2458,7 +2486,7 @@
                 <w:noProof/>
                 <w:webHidden/>
               </w:rPr>
-              <w:instrText xml:space="preserve"> PAGEREF _Toc96167477 \h </w:instrText>
+              <w:instrText xml:space="preserve"> PAGEREF _Toc103461817 \h </w:instrText>
             </w:r>
             <w:r>
               <w:rPr>
@@ -2503,7 +2531,7 @@
               <w:lang w:val="en-US" w:eastAsia="zh-CN"/>
             </w:rPr>
           </w:pPr>
-          <w:hyperlink w:anchor="_Toc96167478" w:history="1">
+          <w:hyperlink w:anchor="_Toc103461818" w:history="1">
             <w:r>
               <w:rPr>
                 <w:rStyle w:val="Hyperlink"/>
@@ -2546,7 +2574,7 @@
                 <w:noProof/>
                 <w:webHidden/>
               </w:rPr>
-              <w:instrText xml:space="preserve"> PAGEREF _Toc96167478 \h </w:instrText>
+              <w:instrText xml:space="preserve"> PAGEREF _Toc103461818 \h </w:instrText>
             </w:r>
             <w:r>
               <w:rPr>
@@ -2610,7 +2638,7 @@
         </w:tabs>
         <w:spacing w:after="120" w:line="264" w:lineRule="auto"/>
       </w:pPr>
-      <w:bookmarkStart w:id="2" w:name="_Toc96167467"/>
+      <w:bookmarkStart w:id="2" w:name="_Toc103461807"/>
       <w:r>
         <w:lastRenderedPageBreak/>
         <w:t>Executive Summary</w:t>
@@ -3123,7 +3151,7 @@
               <w:rPr>
                 <w:color w:val="0F2147"/>
               </w:rPr>
-              <w:t>1</w:t>
+              <w:t>0</w:t>
             </w:r>
           </w:p>
         </w:tc>
@@ -4071,27 +4099,6 @@
                 <w:color w:val="000000" w:themeColor="text1"/>
                 <w:szCs w:val="22"/>
               </w:rPr>
-              <w:t>Automation testing code</w:t>
-            </w:r>
-          </w:p>
-          <w:p>
-            <w:pPr>
-              <w:pStyle w:val="ListParagraph"/>
-              <w:numPr>
-                <w:ilvl w:val="0"/>
-                <w:numId w:val="12"/>
-              </w:numPr>
-              <w:spacing w:line="360" w:lineRule="auto"/>
-              <w:rPr>
-                <w:color w:val="000000" w:themeColor="text1"/>
-                <w:szCs w:val="22"/>
-              </w:rPr>
-            </w:pPr>
-            <w:r>
-              <w:rPr>
-                <w:color w:val="000000" w:themeColor="text1"/>
-                <w:szCs w:val="22"/>
-              </w:rPr>
               <w:t>Deploy</w:t>
             </w:r>
             <w:r>
@@ -4126,11 +4133,10 @@
                 <w:right w:val="nil"/>
                 <w:between w:val="nil"/>
               </w:pBdr>
-              <w:shd w:val="clear" w:color="auto" w:fill="FFFF00"/>
+              <w:spacing w:before="240"/>
               <w:jc w:val="center"/>
               <w:rPr>
                 <w:b/>
-                <w:color w:val="000000"/>
               </w:rPr>
             </w:pPr>
             <w:r>
@@ -4260,7 +4266,7 @@
         </w:tabs>
         <w:spacing w:after="120" w:line="264" w:lineRule="auto"/>
       </w:pPr>
-      <w:bookmarkStart w:id="4" w:name="_Toc96167468"/>
+      <w:bookmarkStart w:id="4" w:name="_Toc103461808"/>
       <w:r>
         <w:lastRenderedPageBreak/>
         <w:t>Overall Weekly Status</w:t>
@@ -4494,7 +4500,7 @@
         </w:tabs>
         <w:spacing w:after="120" w:line="264" w:lineRule="auto"/>
       </w:pPr>
-      <w:bookmarkStart w:id="5" w:name="_Toc96167469"/>
+      <w:bookmarkStart w:id="5" w:name="_Toc103461809"/>
       <w:r>
         <w:lastRenderedPageBreak/>
         <w:t>Issues</w:t>
@@ -4513,7 +4519,7 @@
         </w:tabs>
         <w:spacing w:before="240" w:after="120" w:line="264" w:lineRule="auto"/>
       </w:pPr>
-      <w:bookmarkStart w:id="6" w:name="_Toc96167470"/>
+      <w:bookmarkStart w:id="6" w:name="_Toc103461810"/>
       <w:r>
         <w:t>Open</w:t>
       </w:r>
@@ -4995,7 +5001,7 @@
         </w:tabs>
         <w:spacing w:before="240" w:after="120" w:line="264" w:lineRule="auto"/>
       </w:pPr>
-      <w:bookmarkStart w:id="7" w:name="_Toc96167471"/>
+      <w:bookmarkStart w:id="7" w:name="_Toc103461811"/>
       <w:r>
         <w:t>Closed</w:t>
       </w:r>
@@ -5449,7 +5455,7 @@
         </w:tabs>
         <w:spacing w:after="120" w:line="264" w:lineRule="auto"/>
       </w:pPr>
-      <w:bookmarkStart w:id="8" w:name="_Toc96167472"/>
+      <w:bookmarkStart w:id="8" w:name="_Toc103461812"/>
       <w:r>
         <w:lastRenderedPageBreak/>
         <w:t>Risks</w:t>
@@ -5488,7 +5494,7 @@
         </w:tabs>
         <w:spacing w:before="240" w:after="120" w:line="264" w:lineRule="auto"/>
       </w:pPr>
-      <w:bookmarkStart w:id="9" w:name="_Toc96167473"/>
+      <w:bookmarkStart w:id="9" w:name="_Toc103461813"/>
       <w:r>
         <w:t>Open</w:t>
       </w:r>
@@ -5854,7 +5860,7 @@
         </w:tabs>
         <w:spacing w:before="240" w:after="120" w:line="264" w:lineRule="auto"/>
       </w:pPr>
-      <w:bookmarkStart w:id="10" w:name="_Toc96167474"/>
+      <w:bookmarkStart w:id="10" w:name="_Toc103461814"/>
       <w:r>
         <w:t>Closed</w:t>
       </w:r>
@@ -6217,7 +6223,7 @@
           <w:numId w:val="10"/>
         </w:numPr>
       </w:pPr>
-      <w:bookmarkStart w:id="11" w:name="_Toc96167475"/>
+      <w:bookmarkStart w:id="11" w:name="_Toc103461815"/>
       <w:r>
         <w:lastRenderedPageBreak/>
         <w:t>Team Well-Being</w:t>
@@ -7292,7 +7298,7 @@
         </w:tabs>
         <w:spacing w:after="120" w:line="264" w:lineRule="auto"/>
       </w:pPr>
-      <w:bookmarkStart w:id="12" w:name="_Toc96167476"/>
+      <w:bookmarkStart w:id="12" w:name="_Toc103461816"/>
       <w:r>
         <w:lastRenderedPageBreak/>
         <w:t>Plan for Next Week</w:t>
@@ -7379,7 +7385,7 @@
           <w:szCs w:val="22"/>
         </w:rPr>
       </w:pPr>
-      <w:bookmarkStart w:id="13" w:name="_Toc96167477"/>
+      <w:bookmarkStart w:id="13" w:name="_Toc103461817"/>
       <w:r>
         <w:t>Next Week Vacations</w:t>
       </w:r>
@@ -7680,7 +7686,7 @@
         </w:tabs>
         <w:spacing w:after="120" w:line="264" w:lineRule="auto"/>
       </w:pPr>
-      <w:bookmarkStart w:id="15" w:name="_Toc96167478"/>
+      <w:bookmarkStart w:id="15" w:name="_Toc103461818"/>
       <w:r>
         <w:t>Next Status Report</w:t>
       </w:r>
@@ -7765,7 +7771,7 @@
 </file>
 
 <file path=word/endnotes.xml><?xml version="1.0" encoding="utf-8"?>
-<w:endnotes xmlns:wpc="http://schemas.microsoft.com/office/word/2010/wordprocessingCanvas" xmlns:cx="http://schemas.microsoft.com/office/drawing/2014/chartex" xmlns:cx1="http://schemas.microsoft.com/office/drawing/2015/9/8/chartex" xmlns:cx2="http://schemas.microsoft.com/office/drawing/2015/10/21/chartex" xmlns:cx3="http://schemas.microsoft.com/office/drawing/2016/5/9/chartex" xmlns:cx4="http://schemas.microsoft.com/office/drawing/2016/5/10/chartex" xmlns:cx5="http://schemas.microsoft.com/office/drawing/2016/5/11/chartex" xmlns:cx6="http://schemas.microsoft.com/office/drawing/2016/5/12/chartex" xmlns:cx7="http://schemas.microsoft.com/office/drawing/2016/5/13/chartex" xmlns:cx8="http://schemas.microsoft.com/office/drawing/2016/5/14/chartex" xmlns:mc="http://schemas.openxmlformats.org/markup-compatibility/2006" xmlns:aink="http://schemas.microsoft.com/office/drawing/2016/ink" xmlns:am3d="http://schemas.microsoft.com/office/drawing/2017/model3d" xmlns:o="urn:schemas-microsoft-com:office:office" xmlns:r="http://schemas.openxmlformats.org/officeDocument/2006/relationships" xmlns:m="http://schemas.openxmlformats.org/officeDocument/2006/math" xmlns:v="urn:schemas-microsoft-com:vml" xmlns:wp14="http://schemas.microsoft.com/office/word/2010/wordprocessingDrawing" xmlns:wp="http://schemas.openxmlformats.org/drawingml/2006/wordprocessingDrawing" xmlns:w10="urn:schemas-microsoft-com:office:word" xmlns:w="http://schemas.openxmlformats.org/wordprocessingml/2006/main" xmlns:w14="http://schemas.microsoft.com/office/word/2010/wordml" xmlns:w15="http://schemas.microsoft.com/office/word/2012/wordml" xmlns:w16cex="http://schemas.microsoft.com/office/word/2018/wordml/cex" xmlns:w16cid="http://schemas.microsoft.com/office/word/2016/wordml/cid" xmlns:w16="http://schemas.microsoft.com/office/word/2018/wordml" xmlns:w16sdtdh="http://schemas.microsoft.com/office/word/2020/wordml/sdtdatahash" xmlns:w16se="http://schemas.microsoft.com/office/word/2015/wordml/symex" xmlns:wpg="http://schemas.microsoft.com/office/word/2010/wordprocessingGroup" xmlns:wpi="http://schemas.microsoft.com/office/word/2010/wordprocessingInk" xmlns:wne="http://schemas.microsoft.com/office/word/2006/wordml" xmlns:wps="http://schemas.microsoft.com/office/word/2010/wordprocessingShape" mc:Ignorable="w14 w15 w16se w16cid w16 w16cex w16sdtdh wp14">
+<w:endnotes xmlns:wpc="http://schemas.microsoft.com/office/word/2010/wordprocessingCanvas" xmlns:cx="http://schemas.microsoft.com/office/drawing/2014/chartex" xmlns:cx1="http://schemas.microsoft.com/office/drawing/2015/9/8/chartex" xmlns:cx2="http://schemas.microsoft.com/office/drawing/2015/10/21/chartex" xmlns:cx3="http://schemas.microsoft.com/office/drawing/2016/5/9/chartex" xmlns:cx4="http://schemas.microsoft.com/office/drawing/2016/5/10/chartex" xmlns:cx5="http://schemas.microsoft.com/office/drawing/2016/5/11/chartex" xmlns:cx6="http://schemas.microsoft.com/office/drawing/2016/5/12/chartex" xmlns:cx7="http://schemas.microsoft.com/office/drawing/2016/5/13/chartex" xmlns:cx8="http://schemas.microsoft.com/office/drawing/2016/5/14/chartex" xmlns:mc="http://schemas.openxmlformats.org/markup-compatibility/2006" xmlns:aink="http://schemas.microsoft.com/office/drawing/2016/ink" xmlns:am3d="http://schemas.microsoft.com/office/drawing/2017/model3d" xmlns:o="urn:schemas-microsoft-com:office:office" xmlns:oel="http://schemas.microsoft.com/office/2019/extlst" xmlns:r="http://schemas.openxmlformats.org/officeDocument/2006/relationships" xmlns:m="http://schemas.openxmlformats.org/officeDocument/2006/math" xmlns:v="urn:schemas-microsoft-com:vml" xmlns:wp14="http://schemas.microsoft.com/office/word/2010/wordprocessingDrawing" xmlns:wp="http://schemas.openxmlformats.org/drawingml/2006/wordprocessingDrawing" xmlns:w10="urn:schemas-microsoft-com:office:word" xmlns:w="http://schemas.openxmlformats.org/wordprocessingml/2006/main" xmlns:w14="http://schemas.microsoft.com/office/word/2010/wordml" xmlns:w15="http://schemas.microsoft.com/office/word/2012/wordml" xmlns:w16cex="http://schemas.microsoft.com/office/word/2018/wordml/cex" xmlns:w16cid="http://schemas.microsoft.com/office/word/2016/wordml/cid" xmlns:w16="http://schemas.microsoft.com/office/word/2018/wordml" xmlns:w16sdtdh="http://schemas.microsoft.com/office/word/2020/wordml/sdtdatahash" xmlns:w16se="http://schemas.microsoft.com/office/word/2015/wordml/symex" xmlns:wpg="http://schemas.microsoft.com/office/word/2010/wordprocessingGroup" xmlns:wpi="http://schemas.microsoft.com/office/word/2010/wordprocessingInk" xmlns:wne="http://schemas.microsoft.com/office/word/2006/wordml" xmlns:wps="http://schemas.microsoft.com/office/word/2010/wordprocessingShape" mc:Ignorable="w14 w15 w16se w16cid w16 w16cex w16sdtdh wp14">
   <w:endnote w:type="separator" w:id="-1">
     <w:p>
       <w:pPr>
@@ -7797,7 +7803,7 @@
 </file>
 
 <file path=word/footer1.xml><?xml version="1.0" encoding="utf-8"?>
-<w:ftr xmlns:wpc="http://schemas.microsoft.com/office/word/2010/wordprocessingCanvas" xmlns:cx="http://schemas.microsoft.com/office/drawing/2014/chartex" xmlns:cx1="http://schemas.microsoft.com/office/drawing/2015/9/8/chartex" xmlns:cx2="http://schemas.microsoft.com/office/drawing/2015/10/21/chartex" xmlns:cx3="http://schemas.microsoft.com/office/drawing/2016/5/9/chartex" xmlns:cx4="http://schemas.microsoft.com/office/drawing/2016/5/10/chartex" xmlns:cx5="http://schemas.microsoft.com/office/drawing/2016/5/11/chartex" xmlns:cx6="http://schemas.microsoft.com/office/drawing/2016/5/12/chartex" xmlns:cx7="http://schemas.microsoft.com/office/drawing/2016/5/13/chartex" xmlns:cx8="http://schemas.microsoft.com/office/drawing/2016/5/14/chartex" xmlns:mc="http://schemas.openxmlformats.org/markup-compatibility/2006" xmlns:aink="http://schemas.microsoft.com/office/drawing/2016/ink" xmlns:am3d="http://schemas.microsoft.com/office/drawing/2017/model3d" xmlns:o="urn:schemas-microsoft-com:office:office" xmlns:r="http://schemas.openxmlformats.org/officeDocument/2006/relationships" xmlns:m="http://schemas.openxmlformats.org/officeDocument/2006/math" xmlns:v="urn:schemas-microsoft-com:vml" xmlns:wp14="http://schemas.microsoft.com/office/word/2010/wordprocessingDrawing" xmlns:wp="http://schemas.openxmlformats.org/drawingml/2006/wordprocessingDrawing" xmlns:w10="urn:schemas-microsoft-com:office:word" xmlns:w="http://schemas.openxmlformats.org/wordprocessingml/2006/main" xmlns:w14="http://schemas.microsoft.com/office/word/2010/wordml" xmlns:w15="http://schemas.microsoft.com/office/word/2012/wordml" xmlns:w16cex="http://schemas.microsoft.com/office/word/2018/wordml/cex" xmlns:w16cid="http://schemas.microsoft.com/office/word/2016/wordml/cid" xmlns:w16="http://schemas.microsoft.com/office/word/2018/wordml" xmlns:w16sdtdh="http://schemas.microsoft.com/office/word/2020/wordml/sdtdatahash" xmlns:w16se="http://schemas.microsoft.com/office/word/2015/wordml/symex" xmlns:wpg="http://schemas.microsoft.com/office/word/2010/wordprocessingGroup" xmlns:wpi="http://schemas.microsoft.com/office/word/2010/wordprocessingInk" xmlns:wne="http://schemas.microsoft.com/office/word/2006/wordml" xmlns:wps="http://schemas.microsoft.com/office/word/2010/wordprocessingShape" mc:Ignorable="w14 w15 w16se w16cid w16 w16cex w16sdtdh wp14">
+<w:ftr xmlns:wpc="http://schemas.microsoft.com/office/word/2010/wordprocessingCanvas" xmlns:cx="http://schemas.microsoft.com/office/drawing/2014/chartex" xmlns:cx1="http://schemas.microsoft.com/office/drawing/2015/9/8/chartex" xmlns:cx2="http://schemas.microsoft.com/office/drawing/2015/10/21/chartex" xmlns:cx3="http://schemas.microsoft.com/office/drawing/2016/5/9/chartex" xmlns:cx4="http://schemas.microsoft.com/office/drawing/2016/5/10/chartex" xmlns:cx5="http://schemas.microsoft.com/office/drawing/2016/5/11/chartex" xmlns:cx6="http://schemas.microsoft.com/office/drawing/2016/5/12/chartex" xmlns:cx7="http://schemas.microsoft.com/office/drawing/2016/5/13/chartex" xmlns:cx8="http://schemas.microsoft.com/office/drawing/2016/5/14/chartex" xmlns:mc="http://schemas.openxmlformats.org/markup-compatibility/2006" xmlns:aink="http://schemas.microsoft.com/office/drawing/2016/ink" xmlns:am3d="http://schemas.microsoft.com/office/drawing/2017/model3d" xmlns:o="urn:schemas-microsoft-com:office:office" xmlns:oel="http://schemas.microsoft.com/office/2019/extlst" xmlns:r="http://schemas.openxmlformats.org/officeDocument/2006/relationships" xmlns:m="http://schemas.openxmlformats.org/officeDocument/2006/math" xmlns:v="urn:schemas-microsoft-com:vml" xmlns:wp14="http://schemas.microsoft.com/office/word/2010/wordprocessingDrawing" xmlns:wp="http://schemas.openxmlformats.org/drawingml/2006/wordprocessingDrawing" xmlns:w10="urn:schemas-microsoft-com:office:word" xmlns:w="http://schemas.openxmlformats.org/wordprocessingml/2006/main" xmlns:w14="http://schemas.microsoft.com/office/word/2010/wordml" xmlns:w15="http://schemas.microsoft.com/office/word/2012/wordml" xmlns:w16cex="http://schemas.microsoft.com/office/word/2018/wordml/cex" xmlns:w16cid="http://schemas.microsoft.com/office/word/2016/wordml/cid" xmlns:w16="http://schemas.microsoft.com/office/word/2018/wordml" xmlns:w16sdtdh="http://schemas.microsoft.com/office/word/2020/wordml/sdtdatahash" xmlns:w16se="http://schemas.microsoft.com/office/word/2015/wordml/symex" xmlns:wpg="http://schemas.microsoft.com/office/word/2010/wordprocessingGroup" xmlns:wpi="http://schemas.microsoft.com/office/word/2010/wordprocessingInk" xmlns:wne="http://schemas.microsoft.com/office/word/2006/wordml" xmlns:wps="http://schemas.microsoft.com/office/word/2010/wordprocessingShape" mc:Ignorable="w14 w15 w16se w16cid w16 w16cex w16sdtdh wp14">
   <w:p>
     <w:pPr>
       <w:pBdr>
@@ -7921,7 +7927,7 @@
 </file>
 
 <file path=word/footer2.xml><?xml version="1.0" encoding="utf-8"?>
-<w:ftr xmlns:wpc="http://schemas.microsoft.com/office/word/2010/wordprocessingCanvas" xmlns:cx="http://schemas.microsoft.com/office/drawing/2014/chartex" xmlns:cx1="http://schemas.microsoft.com/office/drawing/2015/9/8/chartex" xmlns:cx2="http://schemas.microsoft.com/office/drawing/2015/10/21/chartex" xmlns:cx3="http://schemas.microsoft.com/office/drawing/2016/5/9/chartex" xmlns:cx4="http://schemas.microsoft.com/office/drawing/2016/5/10/chartex" xmlns:cx5="http://schemas.microsoft.com/office/drawing/2016/5/11/chartex" xmlns:cx6="http://schemas.microsoft.com/office/drawing/2016/5/12/chartex" xmlns:cx7="http://schemas.microsoft.com/office/drawing/2016/5/13/chartex" xmlns:cx8="http://schemas.microsoft.com/office/drawing/2016/5/14/chartex" xmlns:mc="http://schemas.openxmlformats.org/markup-compatibility/2006" xmlns:aink="http://schemas.microsoft.com/office/drawing/2016/ink" xmlns:am3d="http://schemas.microsoft.com/office/drawing/2017/model3d" xmlns:o="urn:schemas-microsoft-com:office:office" xmlns:r="http://schemas.openxmlformats.org/officeDocument/2006/relationships" xmlns:m="http://schemas.openxmlformats.org/officeDocument/2006/math" xmlns:v="urn:schemas-microsoft-com:vml" xmlns:wp14="http://schemas.microsoft.com/office/word/2010/wordprocessingDrawing" xmlns:wp="http://schemas.openxmlformats.org/drawingml/2006/wordprocessingDrawing" xmlns:w10="urn:schemas-microsoft-com:office:word" xmlns:w="http://schemas.openxmlformats.org/wordprocessingml/2006/main" xmlns:w14="http://schemas.microsoft.com/office/word/2010/wordml" xmlns:w15="http://schemas.microsoft.com/office/word/2012/wordml" xmlns:w16cex="http://schemas.microsoft.com/office/word/2018/wordml/cex" xmlns:w16cid="http://schemas.microsoft.com/office/word/2016/wordml/cid" xmlns:w16="http://schemas.microsoft.com/office/word/2018/wordml" xmlns:w16sdtdh="http://schemas.microsoft.com/office/word/2020/wordml/sdtdatahash" xmlns:w16se="http://schemas.microsoft.com/office/word/2015/wordml/symex" xmlns:wpg="http://schemas.microsoft.com/office/word/2010/wordprocessingGroup" xmlns:wpi="http://schemas.microsoft.com/office/word/2010/wordprocessingInk" xmlns:wne="http://schemas.microsoft.com/office/word/2006/wordml" xmlns:wps="http://schemas.microsoft.com/office/word/2010/wordprocessingShape" mc:Ignorable="w14 w15 w16se w16cid w16 w16cex w16sdtdh wp14">
+<w:ftr xmlns:wpc="http://schemas.microsoft.com/office/word/2010/wordprocessingCanvas" xmlns:cx="http://schemas.microsoft.com/office/drawing/2014/chartex" xmlns:cx1="http://schemas.microsoft.com/office/drawing/2015/9/8/chartex" xmlns:cx2="http://schemas.microsoft.com/office/drawing/2015/10/21/chartex" xmlns:cx3="http://schemas.microsoft.com/office/drawing/2016/5/9/chartex" xmlns:cx4="http://schemas.microsoft.com/office/drawing/2016/5/10/chartex" xmlns:cx5="http://schemas.microsoft.com/office/drawing/2016/5/11/chartex" xmlns:cx6="http://schemas.microsoft.com/office/drawing/2016/5/12/chartex" xmlns:cx7="http://schemas.microsoft.com/office/drawing/2016/5/13/chartex" xmlns:cx8="http://schemas.microsoft.com/office/drawing/2016/5/14/chartex" xmlns:mc="http://schemas.openxmlformats.org/markup-compatibility/2006" xmlns:aink="http://schemas.microsoft.com/office/drawing/2016/ink" xmlns:am3d="http://schemas.microsoft.com/office/drawing/2017/model3d" xmlns:o="urn:schemas-microsoft-com:office:office" xmlns:oel="http://schemas.microsoft.com/office/2019/extlst" xmlns:r="http://schemas.openxmlformats.org/officeDocument/2006/relationships" xmlns:m="http://schemas.openxmlformats.org/officeDocument/2006/math" xmlns:v="urn:schemas-microsoft-com:vml" xmlns:wp14="http://schemas.microsoft.com/office/word/2010/wordprocessingDrawing" xmlns:wp="http://schemas.openxmlformats.org/drawingml/2006/wordprocessingDrawing" xmlns:w10="urn:schemas-microsoft-com:office:word" xmlns:w="http://schemas.openxmlformats.org/wordprocessingml/2006/main" xmlns:w14="http://schemas.microsoft.com/office/word/2010/wordml" xmlns:w15="http://schemas.microsoft.com/office/word/2012/wordml" xmlns:w16cex="http://schemas.microsoft.com/office/word/2018/wordml/cex" xmlns:w16cid="http://schemas.microsoft.com/office/word/2016/wordml/cid" xmlns:w16="http://schemas.microsoft.com/office/word/2018/wordml" xmlns:w16sdtdh="http://schemas.microsoft.com/office/word/2020/wordml/sdtdatahash" xmlns:w16se="http://schemas.microsoft.com/office/word/2015/wordml/symex" xmlns:wpg="http://schemas.microsoft.com/office/word/2010/wordprocessingGroup" xmlns:wpi="http://schemas.microsoft.com/office/word/2010/wordprocessingInk" xmlns:wne="http://schemas.microsoft.com/office/word/2006/wordml" xmlns:wps="http://schemas.microsoft.com/office/word/2010/wordprocessingShape" mc:Ignorable="w14 w15 w16se w16cid w16 w16cex w16sdtdh wp14">
   <w:p>
     <w:pPr>
       <w:jc w:val="center"/>
@@ -7968,7 +7974,7 @@
 </file>
 
 <file path=word/footnotes.xml><?xml version="1.0" encoding="utf-8"?>
-<w:footnotes xmlns:wpc="http://schemas.microsoft.com/office/word/2010/wordprocessingCanvas" xmlns:cx="http://schemas.microsoft.com/office/drawing/2014/chartex" xmlns:cx1="http://schemas.microsoft.com/office/drawing/2015/9/8/chartex" xmlns:cx2="http://schemas.microsoft.com/office/drawing/2015/10/21/chartex" xmlns:cx3="http://schemas.microsoft.com/office/drawing/2016/5/9/chartex" xmlns:cx4="http://schemas.microsoft.com/office/drawing/2016/5/10/chartex" xmlns:cx5="http://schemas.microsoft.com/office/drawing/2016/5/11/chartex" xmlns:cx6="http://schemas.microsoft.com/office/drawing/2016/5/12/chartex" xmlns:cx7="http://schemas.microsoft.com/office/drawing/2016/5/13/chartex" xmlns:cx8="http://schemas.microsoft.com/office/drawing/2016/5/14/chartex" xmlns:mc="http://schemas.openxmlformats.org/markup-compatibility/2006" xmlns:aink="http://schemas.microsoft.com/office/drawing/2016/ink" xmlns:am3d="http://schemas.microsoft.com/office/drawing/2017/model3d" xmlns:o="urn:schemas-microsoft-com:office:office" xmlns:r="http://schemas.openxmlformats.org/officeDocument/2006/relationships" xmlns:m="http://schemas.openxmlformats.org/officeDocument/2006/math" xmlns:v="urn:schemas-microsoft-com:vml" xmlns:wp14="http://schemas.microsoft.com/office/word/2010/wordprocessingDrawing" xmlns:wp="http://schemas.openxmlformats.org/drawingml/2006/wordprocessingDrawing" xmlns:w10="urn:schemas-microsoft-com:office:word" xmlns:w="http://schemas.openxmlformats.org/wordprocessingml/2006/main" xmlns:w14="http://schemas.microsoft.com/office/word/2010/wordml" xmlns:w15="http://schemas.microsoft.com/office/word/2012/wordml" xmlns:w16cex="http://schemas.microsoft.com/office/word/2018/wordml/cex" xmlns:w16cid="http://schemas.microsoft.com/office/word/2016/wordml/cid" xmlns:w16="http://schemas.microsoft.com/office/word/2018/wordml" xmlns:w16sdtdh="http://schemas.microsoft.com/office/word/2020/wordml/sdtdatahash" xmlns:w16se="http://schemas.microsoft.com/office/word/2015/wordml/symex" xmlns:wpg="http://schemas.microsoft.com/office/word/2010/wordprocessingGroup" xmlns:wpi="http://schemas.microsoft.com/office/word/2010/wordprocessingInk" xmlns:wne="http://schemas.microsoft.com/office/word/2006/wordml" xmlns:wps="http://schemas.microsoft.com/office/word/2010/wordprocessingShape" mc:Ignorable="w14 w15 w16se w16cid w16 w16cex w16sdtdh wp14">
+<w:footnotes xmlns:wpc="http://schemas.microsoft.com/office/word/2010/wordprocessingCanvas" xmlns:cx="http://schemas.microsoft.com/office/drawing/2014/chartex" xmlns:cx1="http://schemas.microsoft.com/office/drawing/2015/9/8/chartex" xmlns:cx2="http://schemas.microsoft.com/office/drawing/2015/10/21/chartex" xmlns:cx3="http://schemas.microsoft.com/office/drawing/2016/5/9/chartex" xmlns:cx4="http://schemas.microsoft.com/office/drawing/2016/5/10/chartex" xmlns:cx5="http://schemas.microsoft.com/office/drawing/2016/5/11/chartex" xmlns:cx6="http://schemas.microsoft.com/office/drawing/2016/5/12/chartex" xmlns:cx7="http://schemas.microsoft.com/office/drawing/2016/5/13/chartex" xmlns:cx8="http://schemas.microsoft.com/office/drawing/2016/5/14/chartex" xmlns:mc="http://schemas.openxmlformats.org/markup-compatibility/2006" xmlns:aink="http://schemas.microsoft.com/office/drawing/2016/ink" xmlns:am3d="http://schemas.microsoft.com/office/drawing/2017/model3d" xmlns:o="urn:schemas-microsoft-com:office:office" xmlns:oel="http://schemas.microsoft.com/office/2019/extlst" xmlns:r="http://schemas.openxmlformats.org/officeDocument/2006/relationships" xmlns:m="http://schemas.openxmlformats.org/officeDocument/2006/math" xmlns:v="urn:schemas-microsoft-com:vml" xmlns:wp14="http://schemas.microsoft.com/office/word/2010/wordprocessingDrawing" xmlns:wp="http://schemas.openxmlformats.org/drawingml/2006/wordprocessingDrawing" xmlns:w10="urn:schemas-microsoft-com:office:word" xmlns:w="http://schemas.openxmlformats.org/wordprocessingml/2006/main" xmlns:w14="http://schemas.microsoft.com/office/word/2010/wordml" xmlns:w15="http://schemas.microsoft.com/office/word/2012/wordml" xmlns:w16cex="http://schemas.microsoft.com/office/word/2018/wordml/cex" xmlns:w16cid="http://schemas.microsoft.com/office/word/2016/wordml/cid" xmlns:w16="http://schemas.microsoft.com/office/word/2018/wordml" xmlns:w16sdtdh="http://schemas.microsoft.com/office/word/2020/wordml/sdtdatahash" xmlns:w16se="http://schemas.microsoft.com/office/word/2015/wordml/symex" xmlns:wpg="http://schemas.microsoft.com/office/word/2010/wordprocessingGroup" xmlns:wpi="http://schemas.microsoft.com/office/word/2010/wordprocessingInk" xmlns:wne="http://schemas.microsoft.com/office/word/2006/wordml" xmlns:wps="http://schemas.microsoft.com/office/word/2010/wordprocessingShape" mc:Ignorable="w14 w15 w16se w16cid w16 w16cex w16sdtdh wp14">
   <w:footnote w:type="separator" w:id="-1">
     <w:p>
       <w:pPr>
@@ -8000,7 +8006,7 @@
 </file>
 
 <file path=word/header1.xml><?xml version="1.0" encoding="utf-8"?>
-<w:hdr xmlns:wpc="http://schemas.microsoft.com/office/word/2010/wordprocessingCanvas" xmlns:cx="http://schemas.microsoft.com/office/drawing/2014/chartex" xmlns:cx1="http://schemas.microsoft.com/office/drawing/2015/9/8/chartex" xmlns:cx2="http://schemas.microsoft.com/office/drawing/2015/10/21/chartex" xmlns:cx3="http://schemas.microsoft.com/office/drawing/2016/5/9/chartex" xmlns:cx4="http://schemas.microsoft.com/office/drawing/2016/5/10/chartex" xmlns:cx5="http://schemas.microsoft.com/office/drawing/2016/5/11/chartex" xmlns:cx6="http://schemas.microsoft.com/office/drawing/2016/5/12/chartex" xmlns:cx7="http://schemas.microsoft.com/office/drawing/2016/5/13/chartex" xmlns:cx8="http://schemas.microsoft.com/office/drawing/2016/5/14/chartex" xmlns:mc="http://schemas.openxmlformats.org/markup-compatibility/2006" xmlns:aink="http://schemas.microsoft.com/office/drawing/2016/ink" xmlns:am3d="http://schemas.microsoft.com/office/drawing/2017/model3d" xmlns:o="urn:schemas-microsoft-com:office:office" xmlns:r="http://schemas.openxmlformats.org/officeDocument/2006/relationships" xmlns:m="http://schemas.openxmlformats.org/officeDocument/2006/math" xmlns:v="urn:schemas-microsoft-com:vml" xmlns:wp14="http://schemas.microsoft.com/office/word/2010/wordprocessingDrawing" xmlns:wp="http://schemas.openxmlformats.org/drawingml/2006/wordprocessingDrawing" xmlns:w10="urn:schemas-microsoft-com:office:word" xmlns:w="http://schemas.openxmlformats.org/wordprocessingml/2006/main" xmlns:w14="http://schemas.microsoft.com/office/word/2010/wordml" xmlns:w15="http://schemas.microsoft.com/office/word/2012/wordml" xmlns:w16cex="http://schemas.microsoft.com/office/word/2018/wordml/cex" xmlns:w16cid="http://schemas.microsoft.com/office/word/2016/wordml/cid" xmlns:w16="http://schemas.microsoft.com/office/word/2018/wordml" xmlns:w16sdtdh="http://schemas.microsoft.com/office/word/2020/wordml/sdtdatahash" xmlns:w16se="http://schemas.microsoft.com/office/word/2015/wordml/symex" xmlns:wpg="http://schemas.microsoft.com/office/word/2010/wordprocessingGroup" xmlns:wpi="http://schemas.microsoft.com/office/word/2010/wordprocessingInk" xmlns:wne="http://schemas.microsoft.com/office/word/2006/wordml" xmlns:wps="http://schemas.microsoft.com/office/word/2010/wordprocessingShape" mc:Ignorable="w14 w15 w16se w16cid w16 w16cex w16sdtdh wp14">
+<w:hdr xmlns:wpc="http://schemas.microsoft.com/office/word/2010/wordprocessingCanvas" xmlns:cx="http://schemas.microsoft.com/office/drawing/2014/chartex" xmlns:cx1="http://schemas.microsoft.com/office/drawing/2015/9/8/chartex" xmlns:cx2="http://schemas.microsoft.com/office/drawing/2015/10/21/chartex" xmlns:cx3="http://schemas.microsoft.com/office/drawing/2016/5/9/chartex" xmlns:cx4="http://schemas.microsoft.com/office/drawing/2016/5/10/chartex" xmlns:cx5="http://schemas.microsoft.com/office/drawing/2016/5/11/chartex" xmlns:cx6="http://schemas.microsoft.com/office/drawing/2016/5/12/chartex" xmlns:cx7="http://schemas.microsoft.com/office/drawing/2016/5/13/chartex" xmlns:cx8="http://schemas.microsoft.com/office/drawing/2016/5/14/chartex" xmlns:mc="http://schemas.openxmlformats.org/markup-compatibility/2006" xmlns:aink="http://schemas.microsoft.com/office/drawing/2016/ink" xmlns:am3d="http://schemas.microsoft.com/office/drawing/2017/model3d" xmlns:o="urn:schemas-microsoft-com:office:office" xmlns:oel="http://schemas.microsoft.com/office/2019/extlst" xmlns:r="http://schemas.openxmlformats.org/officeDocument/2006/relationships" xmlns:m="http://schemas.openxmlformats.org/officeDocument/2006/math" xmlns:v="urn:schemas-microsoft-com:vml" xmlns:wp14="http://schemas.microsoft.com/office/word/2010/wordprocessingDrawing" xmlns:wp="http://schemas.openxmlformats.org/drawingml/2006/wordprocessingDrawing" xmlns:w10="urn:schemas-microsoft-com:office:word" xmlns:w="http://schemas.openxmlformats.org/wordprocessingml/2006/main" xmlns:w14="http://schemas.microsoft.com/office/word/2010/wordml" xmlns:w15="http://schemas.microsoft.com/office/word/2012/wordml" xmlns:w16cex="http://schemas.microsoft.com/office/word/2018/wordml/cex" xmlns:w16cid="http://schemas.microsoft.com/office/word/2016/wordml/cid" xmlns:w16="http://schemas.microsoft.com/office/word/2018/wordml" xmlns:w16sdtdh="http://schemas.microsoft.com/office/word/2020/wordml/sdtdatahash" xmlns:w16se="http://schemas.microsoft.com/office/word/2015/wordml/symex" xmlns:wpg="http://schemas.microsoft.com/office/word/2010/wordprocessingGroup" xmlns:wpi="http://schemas.microsoft.com/office/word/2010/wordprocessingInk" xmlns:wne="http://schemas.microsoft.com/office/word/2006/wordml" xmlns:wps="http://schemas.microsoft.com/office/word/2010/wordprocessingShape" mc:Ignorable="w14 w15 w16se w16cid w16 w16cex w16sdtdh wp14">
   <w:p>
     <w:pPr>
       <w:widowControl w:val="0"/>
@@ -8154,7 +8160,7 @@
 </file>
 
 <file path=word/header2.xml><?xml version="1.0" encoding="utf-8"?>
-<w:hdr xmlns:wpc="http://schemas.microsoft.com/office/word/2010/wordprocessingCanvas" xmlns:cx="http://schemas.microsoft.com/office/drawing/2014/chartex" xmlns:cx1="http://schemas.microsoft.com/office/drawing/2015/9/8/chartex" xmlns:cx2="http://schemas.microsoft.com/office/drawing/2015/10/21/chartex" xmlns:cx3="http://schemas.microsoft.com/office/drawing/2016/5/9/chartex" xmlns:cx4="http://schemas.microsoft.com/office/drawing/2016/5/10/chartex" xmlns:cx5="http://schemas.microsoft.com/office/drawing/2016/5/11/chartex" xmlns:cx6="http://schemas.microsoft.com/office/drawing/2016/5/12/chartex" xmlns:cx7="http://schemas.microsoft.com/office/drawing/2016/5/13/chartex" xmlns:cx8="http://schemas.microsoft.com/office/drawing/2016/5/14/chartex" xmlns:mc="http://schemas.openxmlformats.org/markup-compatibility/2006" xmlns:aink="http://schemas.microsoft.com/office/drawing/2016/ink" xmlns:am3d="http://schemas.microsoft.com/office/drawing/2017/model3d" xmlns:o="urn:schemas-microsoft-com:office:office" xmlns:r="http://schemas.openxmlformats.org/officeDocument/2006/relationships" xmlns:m="http://schemas.openxmlformats.org/officeDocument/2006/math" xmlns:v="urn:schemas-microsoft-com:vml" xmlns:wp14="http://schemas.microsoft.com/office/word/2010/wordprocessingDrawing" xmlns:wp="http://schemas.openxmlformats.org/drawingml/2006/wordprocessingDrawing" xmlns:w10="urn:schemas-microsoft-com:office:word" xmlns:w="http://schemas.openxmlformats.org/wordprocessingml/2006/main" xmlns:w14="http://schemas.microsoft.com/office/word/2010/wordml" xmlns:w15="http://schemas.microsoft.com/office/word/2012/wordml" xmlns:w16cex="http://schemas.microsoft.com/office/word/2018/wordml/cex" xmlns:w16cid="http://schemas.microsoft.com/office/word/2016/wordml/cid" xmlns:w16="http://schemas.microsoft.com/office/word/2018/wordml" xmlns:w16sdtdh="http://schemas.microsoft.com/office/word/2020/wordml/sdtdatahash" xmlns:w16se="http://schemas.microsoft.com/office/word/2015/wordml/symex" xmlns:wpg="http://schemas.microsoft.com/office/word/2010/wordprocessingGroup" xmlns:wpi="http://schemas.microsoft.com/office/word/2010/wordprocessingInk" xmlns:wne="http://schemas.microsoft.com/office/word/2006/wordml" xmlns:wps="http://schemas.microsoft.com/office/word/2010/wordprocessingShape" mc:Ignorable="w14 w15 w16se w16cid w16 w16cex w16sdtdh wp14">
+<w:hdr xmlns:wpc="http://schemas.microsoft.com/office/word/2010/wordprocessingCanvas" xmlns:cx="http://schemas.microsoft.com/office/drawing/2014/chartex" xmlns:cx1="http://schemas.microsoft.com/office/drawing/2015/9/8/chartex" xmlns:cx2="http://schemas.microsoft.com/office/drawing/2015/10/21/chartex" xmlns:cx3="http://schemas.microsoft.com/office/drawing/2016/5/9/chartex" xmlns:cx4="http://schemas.microsoft.com/office/drawing/2016/5/10/chartex" xmlns:cx5="http://schemas.microsoft.com/office/drawing/2016/5/11/chartex" xmlns:cx6="http://schemas.microsoft.com/office/drawing/2016/5/12/chartex" xmlns:cx7="http://schemas.microsoft.com/office/drawing/2016/5/13/chartex" xmlns:cx8="http://schemas.microsoft.com/office/drawing/2016/5/14/chartex" xmlns:mc="http://schemas.openxmlformats.org/markup-compatibility/2006" xmlns:aink="http://schemas.microsoft.com/office/drawing/2016/ink" xmlns:am3d="http://schemas.microsoft.com/office/drawing/2017/model3d" xmlns:o="urn:schemas-microsoft-com:office:office" xmlns:oel="http://schemas.microsoft.com/office/2019/extlst" xmlns:r="http://schemas.openxmlformats.org/officeDocument/2006/relationships" xmlns:m="http://schemas.openxmlformats.org/officeDocument/2006/math" xmlns:v="urn:schemas-microsoft-com:vml" xmlns:wp14="http://schemas.microsoft.com/office/word/2010/wordprocessingDrawing" xmlns:wp="http://schemas.openxmlformats.org/drawingml/2006/wordprocessingDrawing" xmlns:w10="urn:schemas-microsoft-com:office:word" xmlns:w="http://schemas.openxmlformats.org/wordprocessingml/2006/main" xmlns:w14="http://schemas.microsoft.com/office/word/2010/wordml" xmlns:w15="http://schemas.microsoft.com/office/word/2012/wordml" xmlns:w16cex="http://schemas.microsoft.com/office/word/2018/wordml/cex" xmlns:w16cid="http://schemas.microsoft.com/office/word/2016/wordml/cid" xmlns:w16="http://schemas.microsoft.com/office/word/2018/wordml" xmlns:w16sdtdh="http://schemas.microsoft.com/office/word/2020/wordml/sdtdatahash" xmlns:w16se="http://schemas.microsoft.com/office/word/2015/wordml/symex" xmlns:wpg="http://schemas.microsoft.com/office/word/2010/wordprocessingGroup" xmlns:wpi="http://schemas.microsoft.com/office/word/2010/wordprocessingInk" xmlns:wne="http://schemas.microsoft.com/office/word/2006/wordml" xmlns:wps="http://schemas.microsoft.com/office/word/2010/wordprocessingShape" mc:Ignorable="w14 w15 w16se w16cid w16 w16cex w16sdtdh wp14">
   <w:p>
     <w:pPr>
       <w:pBdr>
@@ -8291,7 +8297,7 @@
 </file>
 
 <file path=word/numbering.xml><?xml version="1.0" encoding="utf-8"?>
-<w:numbering xmlns:wpc="http://schemas.microsoft.com/office/word/2010/wordprocessingCanvas" xmlns:cx="http://schemas.microsoft.com/office/drawing/2014/chartex" xmlns:cx1="http://schemas.microsoft.com/office/drawing/2015/9/8/chartex" xmlns:cx2="http://schemas.microsoft.com/office/drawing/2015/10/21/chartex" xmlns:cx3="http://schemas.microsoft.com/office/drawing/2016/5/9/chartex" xmlns:cx4="http://schemas.microsoft.com/office/drawing/2016/5/10/chartex" xmlns:cx5="http://schemas.microsoft.com/office/drawing/2016/5/11/chartex" xmlns:cx6="http://schemas.microsoft.com/office/drawing/2016/5/12/chartex" xmlns:cx7="http://schemas.microsoft.com/office/drawing/2016/5/13/chartex" xmlns:cx8="http://schemas.microsoft.com/office/drawing/2016/5/14/chartex" xmlns:mc="http://schemas.openxmlformats.org/markup-compatibility/2006" xmlns:aink="http://schemas.microsoft.com/office/drawing/2016/ink" xmlns:am3d="http://schemas.microsoft.com/office/drawing/2017/model3d" xmlns:o="urn:schemas-microsoft-com:office:office" xmlns:r="http://schemas.openxmlformats.org/officeDocument/2006/relationships" xmlns:m="http://schemas.openxmlformats.org/officeDocument/2006/math" xmlns:v="urn:schemas-microsoft-com:vml" xmlns:wp14="http://schemas.microsoft.com/office/word/2010/wordprocessingDrawing" xmlns:wp="http://schemas.openxmlformats.org/drawingml/2006/wordprocessingDrawing" xmlns:w10="urn:schemas-microsoft-com:office:word" xmlns:w="http://schemas.openxmlformats.org/wordprocessingml/2006/main" xmlns:w14="http://schemas.microsoft.com/office/word/2010/wordml" xmlns:w15="http://schemas.microsoft.com/office/word/2012/wordml" xmlns:w16cex="http://schemas.microsoft.com/office/word/2018/wordml/cex" xmlns:w16cid="http://schemas.microsoft.com/office/word/2016/wordml/cid" xmlns:w16="http://schemas.microsoft.com/office/word/2018/wordml" xmlns:w16sdtdh="http://schemas.microsoft.com/office/word/2020/wordml/sdtdatahash" xmlns:w16se="http://schemas.microsoft.com/office/word/2015/wordml/symex" xmlns:wpg="http://schemas.microsoft.com/office/word/2010/wordprocessingGroup" xmlns:wpi="http://schemas.microsoft.com/office/word/2010/wordprocessingInk" xmlns:wne="http://schemas.microsoft.com/office/word/2006/wordml" xmlns:wps="http://schemas.microsoft.com/office/word/2010/wordprocessingShape" mc:Ignorable="w14 w15 w16se w16cid w16 w16cex w16sdtdh wp14">
+<w:numbering xmlns:wpc="http://schemas.microsoft.com/office/word/2010/wordprocessingCanvas" xmlns:cx="http://schemas.microsoft.com/office/drawing/2014/chartex" xmlns:cx1="http://schemas.microsoft.com/office/drawing/2015/9/8/chartex" xmlns:cx2="http://schemas.microsoft.com/office/drawing/2015/10/21/chartex" xmlns:cx3="http://schemas.microsoft.com/office/drawing/2016/5/9/chartex" xmlns:cx4="http://schemas.microsoft.com/office/drawing/2016/5/10/chartex" xmlns:cx5="http://schemas.microsoft.com/office/drawing/2016/5/11/chartex" xmlns:cx6="http://schemas.microsoft.com/office/drawing/2016/5/12/chartex" xmlns:cx7="http://schemas.microsoft.com/office/drawing/2016/5/13/chartex" xmlns:cx8="http://schemas.microsoft.com/office/drawing/2016/5/14/chartex" xmlns:mc="http://schemas.openxmlformats.org/markup-compatibility/2006" xmlns:aink="http://schemas.microsoft.com/office/drawing/2016/ink" xmlns:am3d="http://schemas.microsoft.com/office/drawing/2017/model3d" xmlns:o="urn:schemas-microsoft-com:office:office" xmlns:oel="http://schemas.microsoft.com/office/2019/extlst" xmlns:r="http://schemas.openxmlformats.org/officeDocument/2006/relationships" xmlns:m="http://schemas.openxmlformats.org/officeDocument/2006/math" xmlns:v="urn:schemas-microsoft-com:vml" xmlns:wp14="http://schemas.microsoft.com/office/word/2010/wordprocessingDrawing" xmlns:wp="http://schemas.openxmlformats.org/drawingml/2006/wordprocessingDrawing" xmlns:w10="urn:schemas-microsoft-com:office:word" xmlns:w="http://schemas.openxmlformats.org/wordprocessingml/2006/main" xmlns:w14="http://schemas.microsoft.com/office/word/2010/wordml" xmlns:w15="http://schemas.microsoft.com/office/word/2012/wordml" xmlns:w16cex="http://schemas.microsoft.com/office/word/2018/wordml/cex" xmlns:w16cid="http://schemas.microsoft.com/office/word/2016/wordml/cid" xmlns:w16="http://schemas.microsoft.com/office/word/2018/wordml" xmlns:w16sdtdh="http://schemas.microsoft.com/office/word/2020/wordml/sdtdatahash" xmlns:w16se="http://schemas.microsoft.com/office/word/2015/wordml/symex" xmlns:wpg="http://schemas.microsoft.com/office/word/2010/wordprocessingGroup" xmlns:wpi="http://schemas.microsoft.com/office/word/2010/wordprocessingInk" xmlns:wne="http://schemas.microsoft.com/office/word/2006/wordml" xmlns:wps="http://schemas.microsoft.com/office/word/2010/wordprocessingShape" mc:Ignorable="w14 w15 w16se w16cid w16 w16cex w16sdtdh wp14">
   <w:abstractNum w:abstractNumId="0" w15:restartNumberingAfterBreak="0">
     <w:nsid w:val="01DE4587"/>
     <w:multiLevelType w:val="multilevel"/>
@@ -11383,7 +11389,7 @@
 </file>
 
 <file path=word/glossary/document.xml><?xml version="1.0" encoding="utf-8"?>
-<w:glossaryDocument xmlns:wpc="http://schemas.microsoft.com/office/word/2010/wordprocessingCanvas" xmlns:cx="http://schemas.microsoft.com/office/drawing/2014/chartex" xmlns:cx1="http://schemas.microsoft.com/office/drawing/2015/9/8/chartex" xmlns:cx2="http://schemas.microsoft.com/office/drawing/2015/10/21/chartex" xmlns:cx3="http://schemas.microsoft.com/office/drawing/2016/5/9/chartex" xmlns:cx4="http://schemas.microsoft.com/office/drawing/2016/5/10/chartex" xmlns:cx5="http://schemas.microsoft.com/office/drawing/2016/5/11/chartex" xmlns:cx6="http://schemas.microsoft.com/office/drawing/2016/5/12/chartex" xmlns:cx7="http://schemas.microsoft.com/office/drawing/2016/5/13/chartex" xmlns:cx8="http://schemas.microsoft.com/office/drawing/2016/5/14/chartex" xmlns:mc="http://schemas.openxmlformats.org/markup-compatibility/2006" xmlns:aink="http://schemas.microsoft.com/office/drawing/2016/ink" xmlns:am3d="http://schemas.microsoft.com/office/drawing/2017/model3d" xmlns:o="urn:schemas-microsoft-com:office:office" xmlns:r="http://schemas.openxmlformats.org/officeDocument/2006/relationships" xmlns:m="http://schemas.openxmlformats.org/officeDocument/2006/math" xmlns:v="urn:schemas-microsoft-com:vml" xmlns:wp14="http://schemas.microsoft.com/office/word/2010/wordprocessingDrawing" xmlns:wp="http://schemas.openxmlformats.org/drawingml/2006/wordprocessingDrawing" xmlns:w10="urn:schemas-microsoft-com:office:word" xmlns:w="http://schemas.openxmlformats.org/wordprocessingml/2006/main" xmlns:w14="http://schemas.microsoft.com/office/word/2010/wordml" xmlns:w15="http://schemas.microsoft.com/office/word/2012/wordml" xmlns:w16cex="http://schemas.microsoft.com/office/word/2018/wordml/cex" xmlns:w16cid="http://schemas.microsoft.com/office/word/2016/wordml/cid" xmlns:w16="http://schemas.microsoft.com/office/word/2018/wordml" xmlns:w16sdtdh="http://schemas.microsoft.com/office/word/2020/wordml/sdtdatahash" xmlns:w16se="http://schemas.microsoft.com/office/word/2015/wordml/symex" xmlns:wpg="http://schemas.microsoft.com/office/word/2010/wordprocessingGroup" xmlns:wpi="http://schemas.microsoft.com/office/word/2010/wordprocessingInk" xmlns:wne="http://schemas.microsoft.com/office/word/2006/wordml" xmlns:wps="http://schemas.microsoft.com/office/word/2010/wordprocessingShape" mc:Ignorable="w14 w15 w16se w16cid w16 w16cex w16sdtdh wp14">
+<w:glossaryDocument xmlns:wpc="http://schemas.microsoft.com/office/word/2010/wordprocessingCanvas" xmlns:cx="http://schemas.microsoft.com/office/drawing/2014/chartex" xmlns:cx1="http://schemas.microsoft.com/office/drawing/2015/9/8/chartex" xmlns:cx2="http://schemas.microsoft.com/office/drawing/2015/10/21/chartex" xmlns:cx3="http://schemas.microsoft.com/office/drawing/2016/5/9/chartex" xmlns:cx4="http://schemas.microsoft.com/office/drawing/2016/5/10/chartex" xmlns:cx5="http://schemas.microsoft.com/office/drawing/2016/5/11/chartex" xmlns:cx6="http://schemas.microsoft.com/office/drawing/2016/5/12/chartex" xmlns:cx7="http://schemas.microsoft.com/office/drawing/2016/5/13/chartex" xmlns:cx8="http://schemas.microsoft.com/office/drawing/2016/5/14/chartex" xmlns:mc="http://schemas.openxmlformats.org/markup-compatibility/2006" xmlns:aink="http://schemas.microsoft.com/office/drawing/2016/ink" xmlns:am3d="http://schemas.microsoft.com/office/drawing/2017/model3d" xmlns:o="urn:schemas-microsoft-com:office:office" xmlns:oel="http://schemas.microsoft.com/office/2019/extlst" xmlns:r="http://schemas.openxmlformats.org/officeDocument/2006/relationships" xmlns:m="http://schemas.openxmlformats.org/officeDocument/2006/math" xmlns:v="urn:schemas-microsoft-com:vml" xmlns:wp14="http://schemas.microsoft.com/office/word/2010/wordprocessingDrawing" xmlns:wp="http://schemas.openxmlformats.org/drawingml/2006/wordprocessingDrawing" xmlns:w10="urn:schemas-microsoft-com:office:word" xmlns:w="http://schemas.openxmlformats.org/wordprocessingml/2006/main" xmlns:w14="http://schemas.microsoft.com/office/word/2010/wordml" xmlns:w15="http://schemas.microsoft.com/office/word/2012/wordml" xmlns:w16cex="http://schemas.microsoft.com/office/word/2018/wordml/cex" xmlns:w16cid="http://schemas.microsoft.com/office/word/2016/wordml/cid" xmlns:w16="http://schemas.microsoft.com/office/word/2018/wordml" xmlns:w16sdtdh="http://schemas.microsoft.com/office/word/2020/wordml/sdtdatahash" xmlns:w16se="http://schemas.microsoft.com/office/word/2015/wordml/symex" xmlns:wpg="http://schemas.microsoft.com/office/word/2010/wordprocessingGroup" xmlns:wpi="http://schemas.microsoft.com/office/word/2010/wordprocessingInk" xmlns:wne="http://schemas.microsoft.com/office/word/2006/wordml" xmlns:wps="http://schemas.microsoft.com/office/word/2010/wordprocessingShape" mc:Ignorable="w14 w15 w16se w16cid w16 w16cex w16sdtdh wp14">
   <w:docParts>
     <w:docPart>
       <w:docPartPr>
@@ -11590,7 +11596,7 @@
     <w:charset w:val="86"/>
     <w:family w:val="auto"/>
     <w:pitch w:val="variable"/>
-    <w:sig w:usb0="00000203" w:usb1="288F0000" w:usb2="00000016" w:usb3="00000000" w:csb0="00040001" w:csb1="00000000"/>
+    <w:sig w:usb0="00000003" w:usb1="288F0000" w:usb2="00000016" w:usb3="00000000" w:csb0="00040001" w:csb1="00000000"/>
   </w:font>
   <w:font w:name="Arial">
     <w:panose1 w:val="020B0604020202020204"/>
@@ -11609,6 +11615,7 @@
   </w:font>
   <w:font w:name="DengXian Light">
     <w:altName w:val="等线 Light"/>
+    <w:panose1 w:val="02010600030101010101"/>
     <w:charset w:val="86"/>
     <w:family w:val="auto"/>
     <w:pitch w:val="variable"/>
@@ -11676,6 +11683,7 @@
     <w:rsid w:val="00D14B81"/>
     <w:rsid w:val="00D465E9"/>
     <w:rsid w:val="00EA6A42"/>
+    <w:rsid w:val="00F33DDC"/>
     <w:rsid w:val="00F37660"/>
     <w:rsid w:val="00F91007"/>
     <w:rsid w:val="00FC35D7"/>
@@ -12488,12 +12496,6 @@
 </file>
 
 <file path=customXml/item1.xml><?xml version="1.0" encoding="utf-8"?>
-<p:properties xmlns:p="http://schemas.microsoft.com/office/2006/metadata/properties" xmlns:xsi="http://www.w3.org/2001/XMLSchema-instance" xmlns:pc="http://schemas.microsoft.com/office/infopath/2007/PartnerControls">
-  <documentManagement/>
-</p:properties>
-</file>
-
-<file path=customXml/item2.xml><?xml version="1.0" encoding="utf-8"?>
 <ct:contentTypeSchema xmlns:ct="http://schemas.microsoft.com/office/2006/metadata/contentType" xmlns:ma="http://schemas.microsoft.com/office/2006/metadata/properties/metaAttributes" ct:_="" ma:_="" ma:contentTypeName="Document" ma:contentTypeID="0x0101005B617D6058DE554F99BC02085786D39C" ma:contentTypeVersion="6" ma:contentTypeDescription="Create a new document." ma:contentTypeScope="" ma:versionID="12c1301db7373c68664c91b857b6b978">
   <xsd:schema xmlns:xsd="http://www.w3.org/2001/XMLSchema" xmlns:xs="http://www.w3.org/2001/XMLSchema" xmlns:p="http://schemas.microsoft.com/office/2006/metadata/properties" xmlns:ns2="a8c9003d-ebb3-43fa-9a53-39775cfa210a" targetNamespace="http://schemas.microsoft.com/office/2006/metadata/properties" ma:root="true" ma:fieldsID="4c0e2c2ae10b70b76bd788d3d8929b02" ns2:_="">
     <xsd:import namespace="a8c9003d-ebb3-43fa-9a53-39775cfa210a"/>
@@ -12651,6 +12653,12 @@
 </ct:contentTypeSchema>
 </file>
 
+<file path=customXml/item2.xml><?xml version="1.0" encoding="utf-8"?>
+<p:properties xmlns:p="http://schemas.microsoft.com/office/2006/metadata/properties" xmlns:xsi="http://www.w3.org/2001/XMLSchema-instance" xmlns:pc="http://schemas.microsoft.com/office/infopath/2007/PartnerControls">
+  <documentManagement/>
+</p:properties>
+</file>
+
 <file path=customXml/item3.xml><?xml version="1.0" encoding="utf-8"?>
 <?mso-contentType ?>
 <FormTemplates xmlns="http://schemas.microsoft.com/sharepoint/v3/contenttype/forms">
@@ -12661,15 +12669,6 @@
 </file>
 
 <file path=customXml/itemProps1.xml><?xml version="1.0" encoding="utf-8"?>
-<ds:datastoreItem xmlns:ds="http://schemas.openxmlformats.org/officeDocument/2006/customXml" ds:itemID="{C37F261A-BB57-4F4C-A96F-238A5A721981}">
-  <ds:schemaRefs>
-    <ds:schemaRef ds:uri="http://schemas.microsoft.com/office/2006/metadata/properties"/>
-    <ds:schemaRef ds:uri="http://schemas.microsoft.com/office/infopath/2007/PartnerControls"/>
-  </ds:schemaRefs>
-</ds:datastoreItem>
-</file>
-
-<file path=customXml/itemProps2.xml><?xml version="1.0" encoding="utf-8"?>
 <ds:datastoreItem xmlns:ds="http://schemas.openxmlformats.org/officeDocument/2006/customXml" ds:itemID="{00C8ED3F-A4AD-4869-8736-B260B7D37AC8}">
   <ds:schemaRefs>
     <ds:schemaRef ds:uri="http://schemas.microsoft.com/office/2006/metadata/contentType"/>
@@ -12687,6 +12686,15 @@
 </ds:datastoreItem>
 </file>
 
+<file path=customXml/itemProps2.xml><?xml version="1.0" encoding="utf-8"?>
+<ds:datastoreItem xmlns:ds="http://schemas.openxmlformats.org/officeDocument/2006/customXml" ds:itemID="{C37F261A-BB57-4F4C-A96F-238A5A721981}">
+  <ds:schemaRefs>
+    <ds:schemaRef ds:uri="http://schemas.microsoft.com/office/2006/metadata/properties"/>
+    <ds:schemaRef ds:uri="http://schemas.microsoft.com/office/infopath/2007/PartnerControls"/>
+  </ds:schemaRefs>
+</ds:datastoreItem>
+</file>
+
 <file path=customXml/itemProps3.xml><?xml version="1.0" encoding="utf-8"?>
 <ds:datastoreItem xmlns:ds="http://schemas.openxmlformats.org/officeDocument/2006/customXml" ds:itemID="{6FBCFD98-EFE2-4732-AF5A-5423A027DFFD}">
   <ds:schemaRefs>
